--- a/Capstone_project/Sheena_Sharma _Capstone_Proposal.docx
+++ b/Capstone_project/Sheena_Sharma _Capstone_Proposal.docx
@@ -40,17 +40,8 @@
           <w:rFonts w:ascii="Helvetica" w:hAnsi="Helvetica"/>
           <w:color w:val="393C3D"/>
         </w:rPr>
-        <w:t xml:space="preserve">What is the problem you want to </w:t>
-      </w:r>
-      <w:proofErr w:type="gramStart"/>
-      <w:r>
-        <w:rPr>
-          <w:rFonts w:ascii="Helvetica" w:hAnsi="Helvetica"/>
-          <w:color w:val="393C3D"/>
-        </w:rPr>
-        <w:t>solve</w:t>
-      </w:r>
-      <w:proofErr w:type="gramEnd"/>
+        <w:t>What is the problem you want to solve</w:t>
+      </w:r>
     </w:p>
     <w:p>
       <w:pPr>
@@ -369,6 +360,14 @@
           <w:color w:val="393C3D"/>
         </w:rPr>
         <w:t xml:space="preserve">My deliverables are code along with slides outlining the mission statement, methods, and results. </w:t>
+      </w:r>
+      <w:r>
+        <w:rPr>
+          <w:rFonts w:ascii="Helvetica" w:hAnsi="Helvetica"/>
+          <w:b/>
+          <w:color w:val="393C3D"/>
+        </w:rPr>
+        <w:t>Additionally, I’d like to get out a probability of disease development for each person in the dataset.</w:t>
       </w:r>
       <w:bookmarkStart w:id="0" w:name="_GoBack"/>
       <w:bookmarkEnd w:id="0"/>
